--- a/docs/requirements.docx
+++ b/docs/requirements.docx
@@ -43,7 +43,53 @@
           <w:sz w:val="28"/>
           <w:szCs w:val="28"/>
         </w:rPr>
-        <w:t xml:space="preserve"> is a smart contract developed to create a decentralized cryptocurrency that uses the Ethereum blockchain. It is an ERC-20 token that includes several features such as a transaction tax and a liquidity pool.</w:t>
+        <w:t xml:space="preserve"> is a smart contract developed to create a decentralized cryptocurrency that uses the </w:t>
+      </w:r>
+      <w:r>
+        <w:rPr>
+          <w:sz w:val="28"/>
+          <w:szCs w:val="28"/>
+          <w:lang w:val="en-US"/>
+        </w:rPr>
+        <w:t>BSC</w:t>
+      </w:r>
+      <w:r>
+        <w:rPr>
+          <w:sz w:val="28"/>
+          <w:szCs w:val="28"/>
+        </w:rPr>
+        <w:t xml:space="preserve"> blockchain. It is </w:t>
+      </w:r>
+      <w:proofErr w:type="gramStart"/>
+      <w:r>
+        <w:rPr>
+          <w:sz w:val="28"/>
+          <w:szCs w:val="28"/>
+        </w:rPr>
+        <w:t>an</w:t>
+      </w:r>
+      <w:proofErr w:type="gramEnd"/>
+      <w:r>
+        <w:rPr>
+          <w:sz w:val="28"/>
+          <w:szCs w:val="28"/>
+        </w:rPr>
+        <w:t xml:space="preserve"> </w:t>
+      </w:r>
+      <w:r>
+        <w:rPr>
+          <w:sz w:val="28"/>
+          <w:szCs w:val="28"/>
+          <w:lang w:val="en-US"/>
+        </w:rPr>
+        <w:t>BEP</w:t>
+      </w:r>
+      <w:r>
+        <w:rPr>
+          <w:sz w:val="28"/>
+          <w:szCs w:val="28"/>
+        </w:rPr>
+        <w:t>-20 token that includes several features such as a transaction tax and a liquidity pool.</w:t>
       </w:r>
     </w:p>
     <w:p>
@@ -313,7 +359,53 @@
           <w:sz w:val="28"/>
           <w:szCs w:val="28"/>
         </w:rPr>
-        <w:t xml:space="preserve"> tokens using ETH on a cryptocurrency exchange.</w:t>
+        <w:t xml:space="preserve"> tokens using </w:t>
+      </w:r>
+      <w:r>
+        <w:rPr>
+          <w:sz w:val="28"/>
+          <w:szCs w:val="28"/>
+          <w:lang w:val="en-US"/>
+        </w:rPr>
+        <w:t xml:space="preserve">cryptocurrency </w:t>
+      </w:r>
+      <w:r>
+        <w:rPr>
+          <w:sz w:val="28"/>
+          <w:szCs w:val="28"/>
+        </w:rPr>
+        <w:t xml:space="preserve">on </w:t>
+      </w:r>
+      <w:proofErr w:type="gramStart"/>
+      <w:r>
+        <w:rPr>
+          <w:sz w:val="28"/>
+          <w:szCs w:val="28"/>
+        </w:rPr>
+        <w:t>a</w:t>
+      </w:r>
+      <w:r>
+        <w:rPr>
+          <w:sz w:val="28"/>
+          <w:szCs w:val="28"/>
+          <w:lang w:val="en-US"/>
+        </w:rPr>
+        <w:t xml:space="preserve"> </w:t>
+      </w:r>
+      <w:r>
+        <w:rPr>
+          <w:sz w:val="28"/>
+          <w:szCs w:val="28"/>
+        </w:rPr>
+        <w:t xml:space="preserve"> exchange</w:t>
+      </w:r>
+      <w:proofErr w:type="gramEnd"/>
+      <w:r>
+        <w:rPr>
+          <w:sz w:val="28"/>
+          <w:szCs w:val="28"/>
+        </w:rPr>
+        <w:t>.</w:t>
       </w:r>
     </w:p>
     <w:p>
@@ -479,7 +571,51 @@
           <w:sz w:val="28"/>
           <w:szCs w:val="28"/>
         </w:rPr>
-        <w:t xml:space="preserve"> contract is an ERC-20 token that utilizes the Ethereum blockchain. It includes several mappings and variables to keep track of the token supply, transaction tax, liquidity pool, excluded addresses, and more. The contract also uses several libraries, including </w:t>
+        <w:t xml:space="preserve"> contract is </w:t>
+      </w:r>
+      <w:proofErr w:type="gramStart"/>
+      <w:r>
+        <w:rPr>
+          <w:sz w:val="28"/>
+          <w:szCs w:val="28"/>
+        </w:rPr>
+        <w:t>an</w:t>
+      </w:r>
+      <w:proofErr w:type="gramEnd"/>
+      <w:r>
+        <w:rPr>
+          <w:sz w:val="28"/>
+          <w:szCs w:val="28"/>
+        </w:rPr>
+        <w:t xml:space="preserve"> </w:t>
+      </w:r>
+      <w:r>
+        <w:rPr>
+          <w:sz w:val="28"/>
+          <w:szCs w:val="28"/>
+        </w:rPr>
+        <w:t>BEP-20</w:t>
+      </w:r>
+      <w:r>
+        <w:rPr>
+          <w:sz w:val="28"/>
+          <w:szCs w:val="28"/>
+        </w:rPr>
+        <w:t xml:space="preserve"> token that utilizes the </w:t>
+      </w:r>
+      <w:r>
+        <w:rPr>
+          <w:sz w:val="28"/>
+          <w:szCs w:val="28"/>
+        </w:rPr>
+        <w:t>BSC</w:t>
+      </w:r>
+      <w:r>
+        <w:rPr>
+          <w:sz w:val="28"/>
+          <w:szCs w:val="28"/>
+        </w:rPr>
+        <w:t xml:space="preserve"> blockchain. It includes several mappings and variables to keep track of the token supply, transaction tax, liquidity pool, excluded addresses, and more. The contract also uses several libraries, including </w:t>
       </w:r>
       <w:proofErr w:type="spellStart"/>
       <w:r>
@@ -495,7 +631,22 @@
           <w:sz w:val="28"/>
           <w:szCs w:val="28"/>
         </w:rPr>
-        <w:t xml:space="preserve"> and Address, to prevent overflow and improve security. The contract utilizes the UniswapV2Router02 to provide liquidity to the pool and maintain the value of the token.</w:t>
+        <w:t xml:space="preserve"> and Address, to prevent overflow and improve security. The contract utilizes the </w:t>
+      </w:r>
+      <w:r>
+        <w:rPr>
+          <w:sz w:val="28"/>
+          <w:szCs w:val="28"/>
+          <w:lang w:val="en-US"/>
+        </w:rPr>
+        <w:t>PancakeSwapRouterV2</w:t>
+      </w:r>
+      <w:r>
+        <w:rPr>
+          <w:sz w:val="28"/>
+          <w:szCs w:val="28"/>
+        </w:rPr>
+        <w:t xml:space="preserve"> to provide liquidity to the pool and maintain the value of the token.</w:t>
       </w:r>
     </w:p>
     <w:p>
@@ -549,7 +700,37 @@
           <w:sz w:val="28"/>
           <w:szCs w:val="28"/>
         </w:rPr>
-        <w:t xml:space="preserve"> is an ERC-20 token that can be bought and sold on cryptocurrency exchanges.</w:t>
+        <w:t xml:space="preserve"> is </w:t>
+      </w:r>
+      <w:proofErr w:type="gramStart"/>
+      <w:r>
+        <w:rPr>
+          <w:sz w:val="28"/>
+          <w:szCs w:val="28"/>
+        </w:rPr>
+        <w:t>an</w:t>
+      </w:r>
+      <w:proofErr w:type="gramEnd"/>
+      <w:r>
+        <w:rPr>
+          <w:sz w:val="28"/>
+          <w:szCs w:val="28"/>
+        </w:rPr>
+        <w:t xml:space="preserve"> </w:t>
+      </w:r>
+      <w:r>
+        <w:rPr>
+          <w:sz w:val="28"/>
+          <w:szCs w:val="28"/>
+        </w:rPr>
+        <w:t>BEP-20</w:t>
+      </w:r>
+      <w:r>
+        <w:rPr>
+          <w:sz w:val="28"/>
+          <w:szCs w:val="28"/>
+        </w:rPr>
+        <w:t xml:space="preserve"> token that can be bought and sold on cryptocurrency exchanges.</w:t>
       </w:r>
     </w:p>
     <w:p>
